--- a/javaweb2.docx
+++ b/javaweb2.docx
@@ -5100,7 +5100,7 @@
       <w:pPr>
         <w:jc w:val="both"/>
         <w:rPr>
-          <w:rFonts w:ascii="宋体" w:eastAsia="宋体" w:hAnsi="宋体" w:cs="宋体" w:hint="eastAsia"/>
+          <w:rFonts w:ascii="宋体" w:eastAsia="宋体" w:hAnsi="宋体" w:cs="宋体"/>
           <w:sz w:val="28"/>
         </w:rPr>
       </w:pPr>
@@ -6014,9 +6014,8 @@
       <w:pPr>
         <w:jc w:val="both"/>
         <w:rPr>
-          <w:rFonts w:ascii="宋体" w:eastAsia="宋体" w:hAnsi="宋体" w:cs="宋体" w:hint="eastAsia"/>
-          <w:sz w:val="32"/>
-          <w:szCs w:val="32"/>
+          <w:rFonts w:ascii="Consolas" w:eastAsia="宋体" w:hAnsi="Consolas" w:cs="Consolas"/>
+          <w:sz w:val="28"/>
         </w:rPr>
       </w:pPr>
       <w:r>
@@ -6168,6 +6167,1036 @@
           <w:sz w:val="28"/>
         </w:rPr>
         <w:t>"</w:t>
+      </w:r>
+    </w:p>
+    <w:p>
+      <w:pPr>
+        <w:jc w:val="both"/>
+        <w:rPr>
+          <w:rFonts w:ascii="Consolas" w:eastAsia="宋体" w:hAnsi="Consolas" w:cs="Consolas"/>
+          <w:sz w:val="28"/>
+        </w:rPr>
+      </w:pPr>
+    </w:p>
+    <w:p>
+      <w:pPr>
+        <w:jc w:val="both"/>
+        <w:rPr>
+          <w:rFonts w:ascii="宋体" w:eastAsia="宋体" w:hAnsi="宋体" w:cs="宋体"/>
+          <w:sz w:val="32"/>
+          <w:szCs w:val="32"/>
+        </w:rPr>
+      </w:pPr>
+      <w:r>
+        <w:rPr>
+          <w:rFonts w:ascii="宋体" w:eastAsia="宋体" w:hAnsi="宋体" w:cs="宋体" w:hint="eastAsia"/>
+          <w:sz w:val="32"/>
+          <w:szCs w:val="32"/>
+        </w:rPr>
+        <w:t>设计模式</w:t>
+      </w:r>
+    </w:p>
+    <w:p>
+      <w:pPr>
+        <w:jc w:val="both"/>
+        <w:rPr>
+          <w:rFonts w:ascii="宋体" w:eastAsia="宋体" w:hAnsi="宋体" w:cs="宋体"/>
+          <w:sz w:val="32"/>
+          <w:szCs w:val="32"/>
+        </w:rPr>
+      </w:pPr>
+      <w:r>
+        <w:rPr>
+          <w:rFonts w:ascii="宋体" w:eastAsia="宋体" w:hAnsi="宋体" w:cs="宋体"/>
+          <w:sz w:val="32"/>
+          <w:szCs w:val="32"/>
+        </w:rPr>
+        <w:t>prototype原型模式</w:t>
+      </w:r>
+    </w:p>
+    <w:p>
+      <w:pPr>
+        <w:jc w:val="both"/>
+        <w:rPr>
+          <w:rFonts w:ascii="宋体" w:eastAsia="宋体" w:hAnsi="宋体" w:cs="宋体"/>
+          <w:sz w:val="32"/>
+          <w:szCs w:val="32"/>
+        </w:rPr>
+      </w:pPr>
+      <w:r>
+        <w:rPr>
+          <w:rFonts w:ascii="宋体" w:eastAsia="宋体" w:hAnsi="宋体" w:cs="宋体" w:hint="eastAsia"/>
+          <w:sz w:val="32"/>
+          <w:szCs w:val="32"/>
+        </w:rPr>
+        <w:t>使用原型模式复制对象不会调用类的构造方法</w:t>
+      </w:r>
+    </w:p>
+    <w:p>
+      <w:pPr>
+        <w:jc w:val="both"/>
+        <w:rPr>
+          <w:rFonts w:ascii="宋体" w:eastAsia="宋体" w:hAnsi="宋体" w:cs="宋体"/>
+          <w:sz w:val="32"/>
+          <w:szCs w:val="32"/>
+        </w:rPr>
+      </w:pPr>
+      <w:r>
+        <w:rPr>
+          <w:rFonts w:ascii="宋体" w:eastAsia="宋体" w:hAnsi="宋体" w:cs="宋体" w:hint="eastAsia"/>
+          <w:sz w:val="32"/>
+          <w:szCs w:val="32"/>
+        </w:rPr>
+        <w:t>因为对象的复制是通过调用</w:t>
+      </w:r>
+      <w:r>
+        <w:rPr>
+          <w:rFonts w:ascii="宋体" w:eastAsia="宋体" w:hAnsi="宋体" w:cs="宋体"/>
+          <w:sz w:val="32"/>
+          <w:szCs w:val="32"/>
+        </w:rPr>
+        <w:t>Object类的clone方法来完成的，它直接在内存中复制数据，因此不会调用到类的构造方法。不但构造方法中的代码不会执行，甚至连访问权限都对原型模式无效</w:t>
+      </w:r>
+    </w:p>
+    <w:p>
+      <w:pPr>
+        <w:jc w:val="both"/>
+        <w:rPr>
+          <w:rFonts w:ascii="宋体" w:eastAsia="宋体" w:hAnsi="宋体" w:cs="宋体"/>
+          <w:sz w:val="32"/>
+          <w:szCs w:val="32"/>
+        </w:rPr>
+      </w:pPr>
+      <w:r>
+        <w:rPr>
+          <w:rFonts w:ascii="宋体" w:eastAsia="宋体" w:hAnsi="宋体" w:cs="宋体" w:hint="eastAsia"/>
+          <w:sz w:val="32"/>
+          <w:szCs w:val="32"/>
+        </w:rPr>
+        <w:t>使用场景：</w:t>
+      </w:r>
+    </w:p>
+    <w:p>
+      <w:pPr>
+        <w:jc w:val="both"/>
+        <w:rPr>
+          <w:rFonts w:ascii="宋体" w:eastAsia="宋体" w:hAnsi="宋体" w:cs="宋体"/>
+          <w:sz w:val="32"/>
+          <w:szCs w:val="32"/>
+        </w:rPr>
+      </w:pPr>
+      <w:r>
+        <w:rPr>
+          <w:rFonts w:ascii="宋体" w:eastAsia="宋体" w:hAnsi="宋体" w:cs="宋体" w:hint="eastAsia"/>
+          <w:sz w:val="32"/>
+          <w:szCs w:val="32"/>
+        </w:rPr>
+        <w:t>创建新对象成本较大（如初始化需要占用较长的时间，占用太多的</w:t>
+      </w:r>
+      <w:r>
+        <w:rPr>
+          <w:rFonts w:ascii="宋体" w:eastAsia="宋体" w:hAnsi="宋体" w:cs="宋体"/>
+          <w:sz w:val="32"/>
+          <w:szCs w:val="32"/>
+        </w:rPr>
+        <w:t>CPU资源或网络资源），新的对象可以通过原型模式对已有对象进行复制来获得，如果是相似对象，则可以对其成员变量稍作修改。</w:t>
+      </w:r>
+    </w:p>
+    <w:p>
+      <w:pPr>
+        <w:jc w:val="both"/>
+        <w:rPr>
+          <w:rFonts w:ascii="宋体" w:eastAsia="宋体" w:hAnsi="宋体" w:cs="宋体"/>
+          <w:sz w:val="32"/>
+          <w:szCs w:val="32"/>
+        </w:rPr>
+      </w:pPr>
+    </w:p>
+    <w:p>
+      <w:pPr>
+        <w:jc w:val="both"/>
+        <w:rPr>
+          <w:rFonts w:ascii="宋体" w:eastAsia="宋体" w:hAnsi="宋体" w:cs="宋体"/>
+          <w:sz w:val="32"/>
+          <w:szCs w:val="32"/>
+        </w:rPr>
+      </w:pPr>
+      <w:r>
+        <w:rPr>
+          <w:rFonts w:ascii="宋体" w:eastAsia="宋体" w:hAnsi="宋体" w:cs="宋体" w:hint="eastAsia"/>
+          <w:sz w:val="32"/>
+          <w:szCs w:val="32"/>
+        </w:rPr>
+        <w:t>如果系统要保存对象的状态，而对象的状态变化很小，或者对象本身占用内存较少时，可以使用原型模式配合备忘录模式来实现。</w:t>
+      </w:r>
+    </w:p>
+    <w:p>
+      <w:pPr>
+        <w:jc w:val="both"/>
+        <w:rPr>
+          <w:rFonts w:ascii="宋体" w:eastAsia="宋体" w:hAnsi="宋体" w:cs="宋体"/>
+          <w:sz w:val="32"/>
+          <w:szCs w:val="32"/>
+        </w:rPr>
+      </w:pPr>
+    </w:p>
+    <w:p>
+      <w:pPr>
+        <w:jc w:val="both"/>
+        <w:rPr>
+          <w:rFonts w:ascii="宋体" w:eastAsia="宋体" w:hAnsi="宋体" w:cs="宋体"/>
+          <w:sz w:val="32"/>
+          <w:szCs w:val="32"/>
+        </w:rPr>
+      </w:pPr>
+      <w:r>
+        <w:rPr>
+          <w:rFonts w:ascii="宋体" w:eastAsia="宋体" w:hAnsi="宋体" w:cs="宋体" w:hint="eastAsia"/>
+          <w:sz w:val="32"/>
+          <w:szCs w:val="32"/>
+        </w:rPr>
+        <w:t>原型模式的主要思想是基于现有的对象克隆一个新的对象出来，一般是有对象的内部提供克隆的方法，通过该方法返回一个对象的副本，这种创建对象的方式，相比我们之前说的几类创建型模式还是有区别的，之前的讲述的工厂模式与抽象工厂都是通过工厂封装具体的</w:t>
+      </w:r>
+      <w:r>
+        <w:rPr>
+          <w:rFonts w:ascii="宋体" w:eastAsia="宋体" w:hAnsi="宋体" w:cs="宋体"/>
+          <w:sz w:val="32"/>
+          <w:szCs w:val="32"/>
+        </w:rPr>
+        <w:t>new操作的过程，返回一个新的对象，有的时候我们通过这样的创建工厂创建对象不值得，特别是以下的几个场景的时候，可能使用原型模式更简单也效率更高。</w:t>
+      </w:r>
+    </w:p>
+    <w:p>
+      <w:pPr>
+        <w:jc w:val="both"/>
+        <w:rPr>
+          <w:rFonts w:ascii="宋体" w:eastAsia="宋体" w:hAnsi="宋体" w:cs="宋体"/>
+          <w:sz w:val="32"/>
+          <w:szCs w:val="32"/>
+        </w:rPr>
+      </w:pPr>
+      <w:r>
+        <w:rPr>
+          <w:rFonts w:ascii="宋体" w:eastAsia="宋体" w:hAnsi="宋体" w:cs="宋体" w:hint="eastAsia"/>
+          <w:sz w:val="32"/>
+          <w:szCs w:val="32"/>
+        </w:rPr>
+        <w:t>当一个系统应该独立于它的产品创建、构成和表示时，要使用</w:t>
+      </w:r>
+      <w:r>
+        <w:rPr>
+          <w:rFonts w:ascii="宋体" w:eastAsia="宋体" w:hAnsi="宋体" w:cs="宋体"/>
+          <w:sz w:val="32"/>
+          <w:szCs w:val="32"/>
+        </w:rPr>
+        <w:t xml:space="preserve"> Prototype模式</w:t>
+      </w:r>
+    </w:p>
+    <w:p>
+      <w:pPr>
+        <w:jc w:val="both"/>
+        <w:rPr>
+          <w:rFonts w:ascii="宋体" w:eastAsia="宋体" w:hAnsi="宋体" w:cs="宋体"/>
+          <w:sz w:val="32"/>
+          <w:szCs w:val="32"/>
+        </w:rPr>
+      </w:pPr>
+      <w:r>
+        <w:rPr>
+          <w:rFonts w:ascii="宋体" w:eastAsia="宋体" w:hAnsi="宋体" w:cs="宋体" w:hint="eastAsia"/>
+          <w:sz w:val="32"/>
+          <w:szCs w:val="32"/>
+        </w:rPr>
+        <w:t>当要实例化的类是在运行时刻指定时，例如，通过动态装载；</w:t>
+      </w:r>
+    </w:p>
+    <w:p>
+      <w:pPr>
+        <w:jc w:val="both"/>
+        <w:rPr>
+          <w:rFonts w:ascii="宋体" w:eastAsia="宋体" w:hAnsi="宋体" w:cs="宋体"/>
+          <w:sz w:val="32"/>
+          <w:szCs w:val="32"/>
+        </w:rPr>
+      </w:pPr>
+      <w:r>
+        <w:rPr>
+          <w:rFonts w:ascii="宋体" w:eastAsia="宋体" w:hAnsi="宋体" w:cs="宋体" w:hint="eastAsia"/>
+          <w:sz w:val="32"/>
+          <w:szCs w:val="32"/>
+        </w:rPr>
+        <w:t>为了避免创建一个与产品类层次平行的工厂类层次时</w:t>
+      </w:r>
+    </w:p>
+    <w:p>
+      <w:pPr>
+        <w:jc w:val="both"/>
+        <w:rPr>
+          <w:rFonts w:ascii="宋体" w:eastAsia="宋体" w:hAnsi="宋体" w:cs="宋体"/>
+          <w:sz w:val="32"/>
+          <w:szCs w:val="32"/>
+        </w:rPr>
+      </w:pPr>
+      <w:r>
+        <w:rPr>
+          <w:rFonts w:ascii="宋体" w:eastAsia="宋体" w:hAnsi="宋体" w:cs="宋体" w:hint="eastAsia"/>
+          <w:sz w:val="32"/>
+          <w:szCs w:val="32"/>
+        </w:rPr>
+        <w:t>当一个类的实例只能有几个不同状态组合中的一种时。建立相应数目的原型并克隆它们可能比每次用合适的状态手工实例化该类更方便一些。（也就是当我们在处理一些对象比较简单，并且对象之间的区别很小，可能只是很固定的几个属性不同的时候，可能我们使用原型模式更合适）。</w:t>
+      </w:r>
+    </w:p>
+    <w:p>
+      <w:pPr>
+        <w:jc w:val="both"/>
+        <w:rPr>
+          <w:rFonts w:ascii="宋体" w:eastAsia="宋体" w:hAnsi="宋体" w:cs="宋体"/>
+          <w:sz w:val="32"/>
+          <w:szCs w:val="32"/>
+        </w:rPr>
+      </w:pPr>
+    </w:p>
+    <w:p>
+      <w:pPr>
+        <w:jc w:val="both"/>
+        <w:rPr>
+          <w:rFonts w:ascii="宋体" w:eastAsia="宋体" w:hAnsi="宋体" w:cs="宋体"/>
+          <w:sz w:val="32"/>
+          <w:szCs w:val="32"/>
+        </w:rPr>
+      </w:pPr>
+      <w:r>
+        <w:rPr>
+          <w:rFonts w:ascii="宋体" w:eastAsia="宋体" w:hAnsi="宋体" w:cs="宋体"/>
+          <w:sz w:val="32"/>
+          <w:szCs w:val="32"/>
+        </w:rPr>
+        <w:t>spring线程安全：</w:t>
+      </w:r>
+    </w:p>
+    <w:p>
+      <w:pPr>
+        <w:jc w:val="both"/>
+        <w:rPr>
+          <w:rFonts w:ascii="宋体" w:eastAsia="宋体" w:hAnsi="宋体" w:cs="宋体"/>
+          <w:sz w:val="32"/>
+          <w:szCs w:val="32"/>
+        </w:rPr>
+      </w:pPr>
+      <w:r>
+        <w:rPr>
+          <w:rFonts w:ascii="宋体" w:eastAsia="宋体" w:hAnsi="宋体" w:cs="宋体" w:hint="eastAsia"/>
+          <w:sz w:val="32"/>
+          <w:szCs w:val="32"/>
+        </w:rPr>
+        <w:t>默认的</w:t>
+      </w:r>
+      <w:r>
+        <w:rPr>
+          <w:rFonts w:ascii="宋体" w:eastAsia="宋体" w:hAnsi="宋体" w:cs="宋体"/>
+          <w:sz w:val="32"/>
+          <w:szCs w:val="32"/>
+        </w:rPr>
+        <w:t>Controller、Dao、service都是单例的，为避免出现线程安全问题应该尽量不声明成员变量</w:t>
+      </w:r>
+    </w:p>
+    <w:p>
+      <w:pPr>
+        <w:jc w:val="both"/>
+        <w:rPr>
+          <w:rFonts w:ascii="宋体" w:eastAsia="宋体" w:hAnsi="宋体" w:cs="宋体"/>
+          <w:sz w:val="32"/>
+          <w:szCs w:val="32"/>
+        </w:rPr>
+      </w:pPr>
+      <w:r>
+        <w:rPr>
+          <w:rFonts w:ascii="宋体" w:eastAsia="宋体" w:hAnsi="宋体" w:cs="宋体" w:hint="eastAsia"/>
+          <w:sz w:val="32"/>
+          <w:szCs w:val="32"/>
+        </w:rPr>
+        <w:t>解决方案：在</w:t>
+      </w:r>
+      <w:r>
+        <w:rPr>
+          <w:rFonts w:ascii="宋体" w:eastAsia="宋体" w:hAnsi="宋体" w:cs="宋体"/>
+          <w:sz w:val="32"/>
+          <w:szCs w:val="32"/>
+        </w:rPr>
+        <w:t>spring Controller配置文件中声明scope=prototype，每次都创建新的实例(默认为singleton) 或者使用THreadLocal</w:t>
+      </w:r>
+    </w:p>
+    <w:p>
+      <w:pPr>
+        <w:jc w:val="both"/>
+        <w:rPr>
+          <w:rFonts w:ascii="宋体" w:eastAsia="宋体" w:hAnsi="宋体" w:cs="宋体"/>
+          <w:sz w:val="32"/>
+          <w:szCs w:val="32"/>
+        </w:rPr>
+      </w:pPr>
+    </w:p>
+    <w:p>
+      <w:pPr>
+        <w:jc w:val="both"/>
+        <w:rPr>
+          <w:rFonts w:ascii="宋体" w:eastAsia="宋体" w:hAnsi="宋体" w:cs="宋体"/>
+          <w:sz w:val="32"/>
+          <w:szCs w:val="32"/>
+        </w:rPr>
+      </w:pPr>
+      <w:r>
+        <w:rPr>
+          <w:rFonts w:ascii="宋体" w:eastAsia="宋体" w:hAnsi="宋体" w:cs="宋体"/>
+          <w:sz w:val="32"/>
+          <w:szCs w:val="32"/>
+        </w:rPr>
+        <w:t>java克隆</w:t>
+      </w:r>
+    </w:p>
+    <w:p>
+      <w:pPr>
+        <w:jc w:val="both"/>
+        <w:rPr>
+          <w:rFonts w:ascii="宋体" w:eastAsia="宋体" w:hAnsi="宋体" w:cs="宋体"/>
+          <w:sz w:val="32"/>
+          <w:szCs w:val="32"/>
+        </w:rPr>
+      </w:pPr>
+      <w:r>
+        <w:rPr>
+          <w:rFonts w:ascii="宋体" w:eastAsia="宋体" w:hAnsi="宋体" w:cs="宋体" w:hint="eastAsia"/>
+          <w:sz w:val="32"/>
+          <w:szCs w:val="32"/>
+        </w:rPr>
+        <w:t>浅克隆</w:t>
+      </w:r>
+      <w:r>
+        <w:rPr>
+          <w:rFonts w:ascii="宋体" w:eastAsia="宋体" w:hAnsi="宋体" w:cs="宋体"/>
+          <w:sz w:val="32"/>
+          <w:szCs w:val="32"/>
+        </w:rPr>
+        <w:t xml:space="preserve"> 对象中其他对象的成员变量会克隆引用；深克隆 会对对象成员变量也克隆(实现深克隆的方法：序列化与反序列化(需要实现Serializable接口))</w:t>
+      </w:r>
+    </w:p>
+    <w:p>
+      <w:pPr>
+        <w:jc w:val="both"/>
+        <w:rPr>
+          <w:rFonts w:ascii="宋体" w:eastAsia="宋体" w:hAnsi="宋体" w:cs="宋体"/>
+          <w:sz w:val="32"/>
+          <w:szCs w:val="32"/>
+        </w:rPr>
+      </w:pPr>
+    </w:p>
+    <w:p>
+      <w:pPr>
+        <w:jc w:val="both"/>
+        <w:rPr>
+          <w:rFonts w:ascii="宋体" w:eastAsia="宋体" w:hAnsi="宋体" w:cs="宋体"/>
+          <w:sz w:val="32"/>
+          <w:szCs w:val="32"/>
+        </w:rPr>
+      </w:pPr>
+      <w:r>
+        <w:rPr>
+          <w:rFonts w:ascii="宋体" w:eastAsia="宋体" w:hAnsi="宋体" w:cs="宋体"/>
+          <w:sz w:val="32"/>
+          <w:szCs w:val="32"/>
+        </w:rPr>
+        <w:t xml:space="preserve">public Object deepClone() </w:t>
+      </w:r>
+    </w:p>
+    <w:p>
+      <w:pPr>
+        <w:jc w:val="both"/>
+        <w:rPr>
+          <w:rFonts w:ascii="宋体" w:eastAsia="宋体" w:hAnsi="宋体" w:cs="宋体"/>
+          <w:sz w:val="32"/>
+          <w:szCs w:val="32"/>
+        </w:rPr>
+      </w:pPr>
+      <w:r>
+        <w:rPr>
+          <w:rFonts w:ascii="宋体" w:eastAsia="宋体" w:hAnsi="宋体" w:cs="宋体"/>
+          <w:sz w:val="32"/>
+          <w:szCs w:val="32"/>
+        </w:rPr>
+        <w:t xml:space="preserve">{ </w:t>
+      </w:r>
+    </w:p>
+    <w:p>
+      <w:pPr>
+        <w:jc w:val="both"/>
+        <w:rPr>
+          <w:rFonts w:ascii="宋体" w:eastAsia="宋体" w:hAnsi="宋体" w:cs="宋体"/>
+          <w:sz w:val="32"/>
+          <w:szCs w:val="32"/>
+        </w:rPr>
+      </w:pPr>
+      <w:r>
+        <w:rPr>
+          <w:rFonts w:ascii="宋体" w:eastAsia="宋体" w:hAnsi="宋体" w:cs="宋体"/>
+          <w:sz w:val="32"/>
+          <w:szCs w:val="32"/>
+        </w:rPr>
+        <w:t xml:space="preserve"> //将对象写到流里 </w:t>
+      </w:r>
+    </w:p>
+    <w:p>
+      <w:pPr>
+        <w:jc w:val="both"/>
+        <w:rPr>
+          <w:rFonts w:ascii="宋体" w:eastAsia="宋体" w:hAnsi="宋体" w:cs="宋体"/>
+          <w:sz w:val="32"/>
+          <w:szCs w:val="32"/>
+        </w:rPr>
+      </w:pPr>
+      <w:r>
+        <w:rPr>
+          <w:rFonts w:ascii="宋体" w:eastAsia="宋体" w:hAnsi="宋体" w:cs="宋体"/>
+          <w:sz w:val="32"/>
+          <w:szCs w:val="32"/>
+        </w:rPr>
+        <w:t xml:space="preserve"> ByteArrayOutoutStream bo=new ByteArrayOutputStream(); </w:t>
+      </w:r>
+    </w:p>
+    <w:p>
+      <w:pPr>
+        <w:jc w:val="both"/>
+        <w:rPr>
+          <w:rFonts w:ascii="宋体" w:eastAsia="宋体" w:hAnsi="宋体" w:cs="宋体"/>
+          <w:sz w:val="32"/>
+          <w:szCs w:val="32"/>
+        </w:rPr>
+      </w:pPr>
+      <w:r>
+        <w:rPr>
+          <w:rFonts w:ascii="宋体" w:eastAsia="宋体" w:hAnsi="宋体" w:cs="宋体"/>
+          <w:sz w:val="32"/>
+          <w:szCs w:val="32"/>
+        </w:rPr>
+        <w:t xml:space="preserve"> ObjectOutputStream oo=new ObjectOutputStream(bo); </w:t>
+      </w:r>
+    </w:p>
+    <w:p>
+      <w:pPr>
+        <w:jc w:val="both"/>
+        <w:rPr>
+          <w:rFonts w:ascii="宋体" w:eastAsia="宋体" w:hAnsi="宋体" w:cs="宋体"/>
+          <w:sz w:val="32"/>
+          <w:szCs w:val="32"/>
+        </w:rPr>
+      </w:pPr>
+      <w:r>
+        <w:rPr>
+          <w:rFonts w:ascii="宋体" w:eastAsia="宋体" w:hAnsi="宋体" w:cs="宋体"/>
+          <w:sz w:val="32"/>
+          <w:szCs w:val="32"/>
+        </w:rPr>
+        <w:t xml:space="preserve"> oo.writeObject(this); </w:t>
+      </w:r>
+    </w:p>
+    <w:p>
+      <w:pPr>
+        <w:jc w:val="both"/>
+        <w:rPr>
+          <w:rFonts w:ascii="宋体" w:eastAsia="宋体" w:hAnsi="宋体" w:cs="宋体"/>
+          <w:sz w:val="32"/>
+          <w:szCs w:val="32"/>
+        </w:rPr>
+      </w:pPr>
+      <w:r>
+        <w:rPr>
+          <w:rFonts w:ascii="宋体" w:eastAsia="宋体" w:hAnsi="宋体" w:cs="宋体"/>
+          <w:sz w:val="32"/>
+          <w:szCs w:val="32"/>
+        </w:rPr>
+        <w:t xml:space="preserve"> //从流里读出来 </w:t>
+      </w:r>
+    </w:p>
+    <w:p>
+      <w:pPr>
+        <w:jc w:val="both"/>
+        <w:rPr>
+          <w:rFonts w:ascii="宋体" w:eastAsia="宋体" w:hAnsi="宋体" w:cs="宋体"/>
+          <w:sz w:val="32"/>
+          <w:szCs w:val="32"/>
+        </w:rPr>
+      </w:pPr>
+      <w:r>
+        <w:rPr>
+          <w:rFonts w:ascii="宋体" w:eastAsia="宋体" w:hAnsi="宋体" w:cs="宋体"/>
+          <w:sz w:val="32"/>
+          <w:szCs w:val="32"/>
+        </w:rPr>
+        <w:t xml:space="preserve"> ByteArrayInputStream bi=new ByteArrayInputStream(bo.toByteArray()); </w:t>
+      </w:r>
+    </w:p>
+    <w:p>
+      <w:pPr>
+        <w:jc w:val="both"/>
+        <w:rPr>
+          <w:rFonts w:ascii="宋体" w:eastAsia="宋体" w:hAnsi="宋体" w:cs="宋体"/>
+          <w:sz w:val="32"/>
+          <w:szCs w:val="32"/>
+        </w:rPr>
+      </w:pPr>
+      <w:r>
+        <w:rPr>
+          <w:rFonts w:ascii="宋体" w:eastAsia="宋体" w:hAnsi="宋体" w:cs="宋体"/>
+          <w:sz w:val="32"/>
+          <w:szCs w:val="32"/>
+        </w:rPr>
+        <w:t xml:space="preserve"> ObjectInputStream oi=new ObjectInputStream(bi); </w:t>
+      </w:r>
+    </w:p>
+    <w:p>
+      <w:pPr>
+        <w:jc w:val="both"/>
+        <w:rPr>
+          <w:rFonts w:ascii="宋体" w:eastAsia="宋体" w:hAnsi="宋体" w:cs="宋体"/>
+          <w:sz w:val="32"/>
+          <w:szCs w:val="32"/>
+        </w:rPr>
+      </w:pPr>
+      <w:r>
+        <w:rPr>
+          <w:rFonts w:ascii="宋体" w:eastAsia="宋体" w:hAnsi="宋体" w:cs="宋体"/>
+          <w:sz w:val="32"/>
+          <w:szCs w:val="32"/>
+        </w:rPr>
+        <w:t xml:space="preserve"> return(oi.readObject()); </w:t>
+      </w:r>
+    </w:p>
+    <w:p>
+      <w:pPr>
+        <w:jc w:val="both"/>
+        <w:rPr>
+          <w:rFonts w:ascii="宋体" w:eastAsia="宋体" w:hAnsi="宋体" w:cs="宋体"/>
+          <w:sz w:val="32"/>
+          <w:szCs w:val="32"/>
+        </w:rPr>
+      </w:pPr>
+      <w:r>
+        <w:rPr>
+          <w:rFonts w:ascii="宋体" w:eastAsia="宋体" w:hAnsi="宋体" w:cs="宋体"/>
+          <w:sz w:val="32"/>
+          <w:szCs w:val="32"/>
+        </w:rPr>
+        <w:t xml:space="preserve">} </w:t>
+      </w:r>
+    </w:p>
+    <w:p>
+      <w:pPr>
+        <w:jc w:val="both"/>
+        <w:rPr>
+          <w:rFonts w:ascii="宋体" w:eastAsia="宋体" w:hAnsi="宋体" w:cs="宋体"/>
+          <w:sz w:val="32"/>
+          <w:szCs w:val="32"/>
+        </w:rPr>
+      </w:pPr>
+      <w:r>
+        <w:rPr>
+          <w:rFonts w:ascii="宋体" w:eastAsia="宋体" w:hAnsi="宋体" w:cs="宋体" w:hint="eastAsia"/>
+          <w:sz w:val="32"/>
+          <w:szCs w:val="32"/>
+        </w:rPr>
+        <w:t>这样做的前提是对象以及对象内部所有引用到的对象都是可串行化的</w:t>
+      </w:r>
+    </w:p>
+    <w:p>
+      <w:pPr>
+        <w:jc w:val="both"/>
+        <w:rPr>
+          <w:rFonts w:ascii="宋体" w:eastAsia="宋体" w:hAnsi="宋体" w:cs="宋体"/>
+          <w:sz w:val="32"/>
+          <w:szCs w:val="32"/>
+        </w:rPr>
+      </w:pPr>
+    </w:p>
+    <w:p>
+      <w:pPr>
+        <w:jc w:val="both"/>
+        <w:rPr>
+          <w:rFonts w:ascii="宋体" w:eastAsia="宋体" w:hAnsi="宋体" w:cs="宋体"/>
+          <w:sz w:val="32"/>
+          <w:szCs w:val="32"/>
+        </w:rPr>
+      </w:pPr>
+      <w:r>
+        <w:rPr>
+          <w:rFonts w:ascii="宋体" w:eastAsia="宋体" w:hAnsi="宋体" w:cs="宋体"/>
+          <w:sz w:val="32"/>
+          <w:szCs w:val="32"/>
+        </w:rPr>
+        <w:t>hessian 配置</w:t>
+      </w:r>
+    </w:p>
+    <w:p>
+      <w:pPr>
+        <w:jc w:val="both"/>
+        <w:rPr>
+          <w:rFonts w:ascii="宋体" w:eastAsia="宋体" w:hAnsi="宋体" w:cs="宋体"/>
+          <w:sz w:val="32"/>
+          <w:szCs w:val="32"/>
+        </w:rPr>
+      </w:pPr>
+    </w:p>
+    <w:p>
+      <w:pPr>
+        <w:jc w:val="both"/>
+        <w:rPr>
+          <w:rFonts w:ascii="宋体" w:eastAsia="宋体" w:hAnsi="宋体" w:cs="宋体"/>
+          <w:sz w:val="32"/>
+          <w:szCs w:val="32"/>
+        </w:rPr>
+      </w:pPr>
+      <w:r>
+        <w:rPr>
+          <w:rFonts w:ascii="宋体" w:eastAsia="宋体" w:hAnsi="宋体" w:cs="宋体" w:hint="eastAsia"/>
+          <w:sz w:val="32"/>
+          <w:szCs w:val="32"/>
+        </w:rPr>
+        <w:t>使用</w:t>
+      </w:r>
+      <w:r>
+        <w:rPr>
+          <w:rFonts w:ascii="宋体" w:eastAsia="宋体" w:hAnsi="宋体" w:cs="宋体"/>
+          <w:sz w:val="32"/>
+          <w:szCs w:val="32"/>
+        </w:rPr>
+        <w:t>hessian服务的项目 配置hessian的bean 包括hessian的远程地址和接口类型ServiceInterface</w:t>
+      </w:r>
+    </w:p>
+    <w:p>
+      <w:pPr>
+        <w:jc w:val="both"/>
+        <w:rPr>
+          <w:rFonts w:ascii="宋体" w:eastAsia="宋体" w:hAnsi="宋体" w:cs="宋体"/>
+          <w:sz w:val="32"/>
+          <w:szCs w:val="32"/>
+        </w:rPr>
+      </w:pPr>
+    </w:p>
+    <w:p>
+      <w:pPr>
+        <w:jc w:val="both"/>
+        <w:rPr>
+          <w:rFonts w:ascii="宋体" w:eastAsia="宋体" w:hAnsi="宋体" w:cs="宋体"/>
+          <w:sz w:val="32"/>
+          <w:szCs w:val="32"/>
+        </w:rPr>
+      </w:pPr>
+      <w:r>
+        <w:rPr>
+          <w:rFonts w:ascii="宋体" w:eastAsia="宋体" w:hAnsi="宋体" w:cs="宋体" w:hint="eastAsia"/>
+          <w:sz w:val="32"/>
+          <w:szCs w:val="32"/>
+        </w:rPr>
+        <w:t>提供</w:t>
+      </w:r>
+      <w:r>
+        <w:rPr>
+          <w:rFonts w:ascii="宋体" w:eastAsia="宋体" w:hAnsi="宋体" w:cs="宋体"/>
+          <w:sz w:val="32"/>
+          <w:szCs w:val="32"/>
+        </w:rPr>
+        <w:t>hessian服务的项目配置hessian config</w:t>
+      </w:r>
+    </w:p>
+    <w:p>
+      <w:pPr>
+        <w:jc w:val="both"/>
+        <w:rPr>
+          <w:rFonts w:ascii="宋体" w:eastAsia="宋体" w:hAnsi="宋体" w:cs="宋体"/>
+          <w:sz w:val="32"/>
+          <w:szCs w:val="32"/>
+        </w:rPr>
+      </w:pPr>
+    </w:p>
+    <w:p>
+      <w:pPr>
+        <w:jc w:val="both"/>
+        <w:rPr>
+          <w:rFonts w:ascii="宋体" w:eastAsia="宋体" w:hAnsi="宋体" w:cs="宋体"/>
+          <w:sz w:val="32"/>
+          <w:szCs w:val="32"/>
+        </w:rPr>
+      </w:pPr>
+      <w:r>
+        <w:rPr>
+          <w:rFonts w:ascii="宋体" w:eastAsia="宋体" w:hAnsi="宋体" w:cs="宋体" w:hint="eastAsia"/>
+          <w:sz w:val="32"/>
+          <w:szCs w:val="32"/>
+        </w:rPr>
+        <w:lastRenderedPageBreak/>
+        <w:t>应用级协议</w:t>
+      </w:r>
+      <w:r>
+        <w:rPr>
+          <w:rFonts w:ascii="宋体" w:eastAsia="宋体" w:hAnsi="宋体" w:cs="宋体"/>
+          <w:sz w:val="32"/>
+          <w:szCs w:val="32"/>
+        </w:rPr>
+        <w:t>Binary-RPC：一种和RMI类似的远程调用协议，和RMI的不同之处在于以标准二进制格式来定义请求的信息（请求的对象、方法、参数等），所以可以在跨语言通讯时可用</w:t>
+      </w:r>
+    </w:p>
+    <w:p>
+      <w:pPr>
+        <w:jc w:val="both"/>
+        <w:rPr>
+          <w:rFonts w:ascii="宋体" w:eastAsia="宋体" w:hAnsi="宋体" w:cs="宋体"/>
+          <w:sz w:val="32"/>
+          <w:szCs w:val="32"/>
+        </w:rPr>
+      </w:pPr>
+    </w:p>
+    <w:p>
+      <w:pPr>
+        <w:jc w:val="both"/>
+        <w:rPr>
+          <w:rFonts w:ascii="宋体" w:eastAsia="宋体" w:hAnsi="宋体" w:cs="宋体"/>
+          <w:sz w:val="32"/>
+          <w:szCs w:val="32"/>
+        </w:rPr>
+      </w:pPr>
+      <w:r>
+        <w:rPr>
+          <w:rFonts w:ascii="宋体" w:eastAsia="宋体" w:hAnsi="宋体" w:cs="宋体"/>
+          <w:sz w:val="32"/>
+          <w:szCs w:val="32"/>
+        </w:rPr>
+        <w:t>RPC协议的一次远程通信过程：</w:t>
+      </w:r>
+    </w:p>
+    <w:p>
+      <w:pPr>
+        <w:jc w:val="both"/>
+        <w:rPr>
+          <w:rFonts w:ascii="宋体" w:eastAsia="宋体" w:hAnsi="宋体" w:cs="宋体"/>
+          <w:sz w:val="32"/>
+          <w:szCs w:val="32"/>
+        </w:rPr>
+      </w:pPr>
+      <w:r>
+        <w:rPr>
+          <w:rFonts w:ascii="宋体" w:eastAsia="宋体" w:hAnsi="宋体" w:cs="宋体" w:hint="eastAsia"/>
+          <w:sz w:val="32"/>
+          <w:szCs w:val="32"/>
+        </w:rPr>
+        <w:t>客户端发起请求，按照</w:t>
+      </w:r>
+      <w:r>
+        <w:rPr>
+          <w:rFonts w:ascii="宋体" w:eastAsia="宋体" w:hAnsi="宋体" w:cs="宋体"/>
+          <w:sz w:val="32"/>
+          <w:szCs w:val="32"/>
+        </w:rPr>
+        <w:t>RPC协议将请求信息进行填充;填充完毕后将二进制格式文件转化为流，通过传输协议进行传输;接收到流后转换为二进制格式文件，按照rpc协议获取请求的信息并进行处理;处理完毕后将结果按照RPC协议写入二进制格式文件中并返回。</w:t>
+      </w:r>
+    </w:p>
+    <w:p>
+      <w:pPr>
+        <w:jc w:val="both"/>
+        <w:rPr>
+          <w:rFonts w:ascii="宋体" w:eastAsia="宋体" w:hAnsi="宋体" w:cs="宋体"/>
+          <w:sz w:val="32"/>
+          <w:szCs w:val="32"/>
+        </w:rPr>
+      </w:pPr>
+    </w:p>
+    <w:p>
+      <w:pPr>
+        <w:jc w:val="both"/>
+        <w:rPr>
+          <w:rFonts w:ascii="宋体" w:eastAsia="宋体" w:hAnsi="宋体" w:cs="宋体"/>
+          <w:sz w:val="32"/>
+          <w:szCs w:val="32"/>
+        </w:rPr>
+      </w:pPr>
+      <w:r>
+        <w:rPr>
+          <w:rFonts w:ascii="宋体" w:eastAsia="宋体" w:hAnsi="宋体" w:cs="宋体"/>
+          <w:sz w:val="32"/>
+          <w:szCs w:val="32"/>
+        </w:rPr>
+        <w:t>Hseeian是基于RPC实现的远程通信库，通信时通过Hessian本身提供的API来发起请求，Hessian基于http协议进行传输。</w:t>
+      </w:r>
+    </w:p>
+    <w:p>
+      <w:pPr>
+        <w:jc w:val="both"/>
+        <w:rPr>
+          <w:rFonts w:ascii="宋体" w:eastAsia="宋体" w:hAnsi="宋体" w:cs="宋体"/>
+          <w:sz w:val="32"/>
+          <w:szCs w:val="32"/>
+        </w:rPr>
+      </w:pPr>
+    </w:p>
+    <w:p>
+      <w:pPr>
+        <w:jc w:val="both"/>
+        <w:rPr>
+          <w:rFonts w:ascii="宋体" w:eastAsia="宋体" w:hAnsi="宋体" w:cs="宋体"/>
+          <w:sz w:val="32"/>
+          <w:szCs w:val="32"/>
+        </w:rPr>
+      </w:pPr>
+      <w:r>
+        <w:rPr>
+          <w:rFonts w:ascii="宋体" w:eastAsia="宋体" w:hAnsi="宋体" w:cs="宋体" w:hint="eastAsia"/>
+          <w:sz w:val="32"/>
+          <w:szCs w:val="32"/>
+        </w:rPr>
+        <w:t>服务端接收请求并处理步骤：</w:t>
+      </w:r>
+    </w:p>
+    <w:p>
+      <w:pPr>
+        <w:jc w:val="both"/>
+        <w:rPr>
+          <w:rFonts w:ascii="宋体" w:eastAsia="宋体" w:hAnsi="宋体" w:cs="宋体"/>
+          <w:sz w:val="32"/>
+          <w:szCs w:val="32"/>
+        </w:rPr>
+      </w:pPr>
+      <w:r>
+        <w:rPr>
+          <w:rFonts w:ascii="宋体" w:eastAsia="宋体" w:hAnsi="宋体" w:cs="宋体" w:hint="eastAsia"/>
+          <w:sz w:val="32"/>
+          <w:szCs w:val="32"/>
+        </w:rPr>
+        <w:t>服务端截获相应请求交给</w:t>
+      </w:r>
+      <w:r>
+        <w:rPr>
+          <w:rFonts w:ascii="宋体" w:eastAsia="宋体" w:hAnsi="宋体" w:cs="宋体"/>
+          <w:sz w:val="32"/>
+          <w:szCs w:val="32"/>
+        </w:rPr>
+        <w:t>HessianServiceExporter—&gt;HessianExporter将远程调用对象封装为HessianSkeleton框架 HessianSkeleton处理远程调用请求。</w:t>
+      </w:r>
+    </w:p>
+    <w:p>
+      <w:pPr>
+        <w:jc w:val="both"/>
+        <w:rPr>
+          <w:rFonts w:ascii="宋体" w:eastAsia="宋体" w:hAnsi="宋体" w:cs="宋体"/>
+          <w:sz w:val="32"/>
+          <w:szCs w:val="32"/>
+        </w:rPr>
+      </w:pPr>
+    </w:p>
+    <w:p>
+      <w:pPr>
+        <w:jc w:val="both"/>
+        <w:rPr>
+          <w:rFonts w:ascii="宋体" w:eastAsia="宋体" w:hAnsi="宋体" w:cs="宋体"/>
+          <w:sz w:val="32"/>
+          <w:szCs w:val="32"/>
+        </w:rPr>
+      </w:pPr>
+    </w:p>
+    <w:p>
+      <w:pPr>
+        <w:jc w:val="both"/>
+        <w:rPr>
+          <w:rFonts w:ascii="宋体" w:eastAsia="宋体" w:hAnsi="宋体" w:cs="宋体"/>
+          <w:sz w:val="32"/>
+          <w:szCs w:val="32"/>
+        </w:rPr>
+      </w:pPr>
+      <w:r>
+        <w:rPr>
+          <w:rFonts w:ascii="宋体" w:eastAsia="宋体" w:hAnsi="宋体" w:cs="宋体"/>
+          <w:sz w:val="32"/>
+          <w:szCs w:val="32"/>
+        </w:rPr>
+        <w:t>RPC协议使用c/s方式，采用http协议发送请求到服务器，等待服务器返回结果。这个请求包括一个参数集和一个文本集，通常形成classname.methodname形式。优点是跨语言夸平台，缺点是不支持对象，无法在编译期检查错误，只能在运行期检查。</w:t>
+      </w:r>
+    </w:p>
+    <w:p>
+      <w:pPr>
+        <w:jc w:val="both"/>
+        <w:rPr>
+          <w:rFonts w:ascii="宋体" w:eastAsia="宋体" w:hAnsi="宋体" w:cs="宋体"/>
+          <w:sz w:val="32"/>
+          <w:szCs w:val="32"/>
+        </w:rPr>
+      </w:pPr>
+    </w:p>
+    <w:p>
+      <w:pPr>
+        <w:jc w:val="both"/>
+        <w:rPr>
+          <w:rFonts w:ascii="宋体" w:eastAsia="宋体" w:hAnsi="宋体" w:cs="宋体"/>
+          <w:sz w:val="32"/>
+          <w:szCs w:val="32"/>
+        </w:rPr>
+      </w:pPr>
+      <w:r>
+        <w:rPr>
+          <w:rFonts w:ascii="宋体" w:eastAsia="宋体" w:hAnsi="宋体" w:cs="宋体"/>
+          <w:sz w:val="32"/>
+          <w:szCs w:val="32"/>
+        </w:rPr>
+        <w:t>webservice提供的服务是基于web容器的，底层使用http协议，类似一个远程服务提供者是一种请求应答的机制，是跨系统跨平台的。通过一个servlet提供服务出去。</w:t>
+      </w:r>
+    </w:p>
+    <w:p>
+      <w:pPr>
+        <w:jc w:val="both"/>
+        <w:rPr>
+          <w:rFonts w:ascii="宋体" w:eastAsia="宋体" w:hAnsi="宋体" w:cs="宋体"/>
+          <w:sz w:val="32"/>
+          <w:szCs w:val="32"/>
+        </w:rPr>
+      </w:pPr>
+    </w:p>
+    <w:p>
+      <w:pPr>
+        <w:jc w:val="both"/>
+        <w:rPr>
+          <w:rFonts w:ascii="宋体" w:eastAsia="宋体" w:hAnsi="宋体" w:cs="宋体"/>
+          <w:sz w:val="32"/>
+          <w:szCs w:val="32"/>
+        </w:rPr>
+      </w:pPr>
+      <w:r>
+        <w:rPr>
+          <w:rFonts w:ascii="宋体" w:eastAsia="宋体" w:hAnsi="宋体" w:cs="宋体"/>
+          <w:sz w:val="32"/>
+          <w:szCs w:val="32"/>
+        </w:rPr>
+        <w:t>RMI remote method invocation</w:t>
+      </w:r>
+    </w:p>
+    <w:p>
+      <w:pPr>
+        <w:jc w:val="both"/>
+        <w:rPr>
+          <w:rFonts w:ascii="宋体" w:eastAsia="宋体" w:hAnsi="宋体" w:cs="宋体" w:hint="eastAsia"/>
+          <w:sz w:val="32"/>
+          <w:szCs w:val="32"/>
+        </w:rPr>
+      </w:pPr>
+      <w:r>
+        <w:rPr>
+          <w:rFonts w:ascii="宋体" w:eastAsia="宋体" w:hAnsi="宋体" w:cs="宋体" w:hint="eastAsia"/>
+          <w:sz w:val="32"/>
+          <w:szCs w:val="32"/>
+        </w:rPr>
+        <w:t>只支持</w:t>
+      </w:r>
+      <w:r>
+        <w:rPr>
+          <w:rFonts w:ascii="宋体" w:eastAsia="宋体" w:hAnsi="宋体" w:cs="宋体"/>
+          <w:sz w:val="32"/>
+          <w:szCs w:val="32"/>
+        </w:rPr>
+        <w:t>java语言，调用远程对象方法，允许方法返回java对象</w:t>
       </w:r>
       <w:bookmarkStart w:id="34" w:name="_GoBack"/>
       <w:bookmarkEnd w:id="34"/>
@@ -6936,6 +7965,7 @@
   <w:style w:type="character" w:default="1" w:styleId="a0">
     <w:name w:val="Default Paragraph Font"/>
     <w:uiPriority w:val="1"/>
+    <w:semiHidden/>
     <w:unhideWhenUsed/>
   </w:style>
   <w:style w:type="table" w:default="1" w:styleId="a1">
